--- a/шаблоны/основные/Шаблон письма.docx
+++ b/шаблоны/основные/Шаблон письма.docx
@@ -2344,6 +2344,8 @@
           <w:shd w:val="clear" w:color="auto" w:fill="FFFFFF"/>
         </w:rPr>
       </w:pPr>
+      <w:bookmarkStart w:id="0" w:name="_GoBack"/>
+      <w:bookmarkEnd w:id="0"/>
       <w:permStart w:id="1313102455" w:edGrp="everyone"/>
       <w:r>
         <w:rPr>
@@ -2439,7 +2441,7 @@
           <w:sz w:val="28"/>
           <w:szCs w:val="28"/>
         </w:rPr>
-        <w:t xml:space="preserve">{% </w:t>
+        <w:t>{%</w:t>
       </w:r>
       <w:r>
         <w:rPr>
@@ -2447,14 +2449,14 @@
           <w:szCs w:val="28"/>
           <w:lang w:val="en-US"/>
         </w:rPr>
-        <w:t>for</w:t>
+        <w:t>p</w:t>
       </w:r>
       <w:r>
         <w:rPr>
           <w:sz w:val="28"/>
           <w:szCs w:val="28"/>
         </w:rPr>
-        <w:t xml:space="preserve"> абзац </w:t>
+        <w:t xml:space="preserve"> </w:t>
       </w:r>
       <w:r>
         <w:rPr>
@@ -2462,49 +2464,43 @@
           <w:szCs w:val="28"/>
           <w:lang w:val="en-US"/>
         </w:rPr>
-        <w:t>in</w:t>
+        <w:t>for</w:t>
       </w:r>
       <w:r>
         <w:rPr>
           <w:sz w:val="28"/>
           <w:szCs w:val="28"/>
         </w:rPr>
-        <w:t xml:space="preserve"> текст_письма </w:t>
+        <w:t xml:space="preserve"> абзац </w:t>
       </w:r>
       <w:r>
         <w:rPr>
           <w:sz w:val="28"/>
           <w:szCs w:val="28"/>
-        </w:rPr>
-        <w:t>%</w:t>
+          <w:lang w:val="en-US"/>
+        </w:rPr>
+        <w:t>in</w:t>
       </w:r>
       <w:r>
         <w:rPr>
           <w:sz w:val="28"/>
           <w:szCs w:val="28"/>
         </w:rPr>
-        <w:t>}</w:t>
+        <w:t xml:space="preserve"> текст_письма </w:t>
       </w:r>
       <w:r>
         <w:rPr>
           <w:sz w:val="28"/>
           <w:szCs w:val="28"/>
         </w:rPr>
-        <w:t xml:space="preserve">{{ </w:t>
+        <w:t>%</w:t>
       </w:r>
       <w:r>
         <w:rPr>
           <w:sz w:val="28"/>
           <w:szCs w:val="28"/>
         </w:rPr>
-        <w:t>абзац</w:t>
-      </w:r>
-      <w:r>
-        <w:rPr>
-          <w:sz w:val="28"/>
-          <w:szCs w:val="28"/>
-        </w:rPr>
-        <w:t xml:space="preserve"> }}</w:t>
+        <w:t>}</w:t>
       </w:r>
     </w:p>
     <w:p>
@@ -2524,22 +2520,21 @@
           <w:sz w:val="28"/>
           <w:szCs w:val="28"/>
         </w:rPr>
-        <w:t xml:space="preserve">{% </w:t>
+        <w:t xml:space="preserve">{{ </w:t>
       </w:r>
       <w:r>
         <w:rPr>
           <w:sz w:val="28"/>
           <w:szCs w:val="28"/>
-          <w:lang w:val="en-US"/>
-        </w:rPr>
-        <w:t>endfor</w:t>
+        </w:rPr>
+        <w:t>абзац</w:t>
       </w:r>
       <w:r>
         <w:rPr>
           <w:sz w:val="28"/>
           <w:szCs w:val="28"/>
         </w:rPr>
-        <w:t xml:space="preserve"> %}</w:t>
+        <w:t xml:space="preserve"> }}</w:t>
       </w:r>
     </w:p>
     <w:p>
@@ -2554,6 +2549,43 @@
           <w:szCs w:val="28"/>
         </w:rPr>
       </w:pPr>
+      <w:r>
+        <w:rPr>
+          <w:sz w:val="28"/>
+          <w:szCs w:val="28"/>
+        </w:rPr>
+        <w:t>{%</w:t>
+      </w:r>
+      <w:r>
+        <w:rPr>
+          <w:sz w:val="28"/>
+          <w:szCs w:val="28"/>
+          <w:lang w:val="en-US"/>
+        </w:rPr>
+        <w:t>p</w:t>
+      </w:r>
+      <w:r>
+        <w:rPr>
+          <w:sz w:val="28"/>
+          <w:szCs w:val="28"/>
+        </w:rPr>
+        <w:t xml:space="preserve"> </w:t>
+      </w:r>
+      <w:r>
+        <w:rPr>
+          <w:sz w:val="28"/>
+          <w:szCs w:val="28"/>
+          <w:lang w:val="en-US"/>
+        </w:rPr>
+        <w:t>endfor</w:t>
+      </w:r>
+      <w:r>
+        <w:rPr>
+          <w:sz w:val="28"/>
+          <w:szCs w:val="28"/>
+        </w:rPr>
+        <w:t xml:space="preserve"> %}</w:t>
+      </w:r>
     </w:p>
     <w:p>
       <w:pPr>
@@ -2567,100 +2599,6 @@
           <w:szCs w:val="28"/>
         </w:rPr>
       </w:pPr>
-      <w:r>
-        <w:rPr>
-          <w:sz w:val="28"/>
-          <w:szCs w:val="28"/>
-        </w:rPr>
-        <w:t>{</w:t>
-      </w:r>
-      <w:r>
-        <w:rPr>
-          <w:sz w:val="28"/>
-          <w:szCs w:val="28"/>
-        </w:rPr>
-        <w:t>%</w:t>
-      </w:r>
-      <w:r>
-        <w:rPr>
-          <w:sz w:val="28"/>
-          <w:szCs w:val="28"/>
-          <w:lang w:val="en-US"/>
-        </w:rPr>
-        <w:t>p</w:t>
-      </w:r>
-      <w:r>
-        <w:rPr>
-          <w:sz w:val="28"/>
-          <w:szCs w:val="28"/>
-        </w:rPr>
-        <w:t xml:space="preserve"> </w:t>
-      </w:r>
-      <w:r>
-        <w:rPr>
-          <w:sz w:val="28"/>
-          <w:szCs w:val="28"/>
-          <w:lang w:val="en-US"/>
-        </w:rPr>
-        <w:t>for</w:t>
-      </w:r>
-      <w:r>
-        <w:rPr>
-          <w:sz w:val="28"/>
-          <w:szCs w:val="28"/>
-        </w:rPr>
-        <w:t xml:space="preserve"> </w:t>
-      </w:r>
-      <w:r>
-        <w:rPr>
-          <w:sz w:val="28"/>
-          <w:szCs w:val="28"/>
-        </w:rPr>
-        <w:t xml:space="preserve">прил </w:t>
-      </w:r>
-      <w:r>
-        <w:rPr>
-          <w:sz w:val="28"/>
-          <w:szCs w:val="28"/>
-          <w:lang w:val="en-US"/>
-        </w:rPr>
-        <w:t>in</w:t>
-      </w:r>
-      <w:r>
-        <w:rPr>
-          <w:sz w:val="28"/>
-          <w:szCs w:val="28"/>
-        </w:rPr>
-        <w:t xml:space="preserve"> </w:t>
-      </w:r>
-      <w:r>
-        <w:rPr>
-          <w:sz w:val="28"/>
-          <w:szCs w:val="28"/>
-        </w:rPr>
-        <w:t>приложение</w:t>
-      </w:r>
-      <w:r>
-        <w:rPr>
-          <w:sz w:val="28"/>
-          <w:szCs w:val="28"/>
-        </w:rPr>
-        <w:t xml:space="preserve"> </w:t>
-      </w:r>
-      <w:r>
-        <w:rPr>
-          <w:sz w:val="28"/>
-          <w:szCs w:val="28"/>
-        </w:rPr>
-        <w:t>%</w:t>
-      </w:r>
-      <w:r>
-        <w:rPr>
-          <w:sz w:val="28"/>
-          <w:szCs w:val="28"/>
-        </w:rPr>
-        <w:t>}</w:t>
-      </w:r>
     </w:p>
     <w:p>
       <w:pPr>
@@ -2686,35 +2624,80 @@
           <w:sz w:val="28"/>
           <w:szCs w:val="28"/>
         </w:rPr>
-        <w:t>{</w:t>
+        <w:t>%</w:t>
       </w:r>
       <w:r>
         <w:rPr>
           <w:sz w:val="28"/>
           <w:szCs w:val="28"/>
-        </w:rPr>
-        <w:t xml:space="preserve"> </w:t>
+          <w:lang w:val="en-US"/>
+        </w:rPr>
+        <w:t>p</w:t>
       </w:r>
       <w:r>
         <w:rPr>
           <w:sz w:val="28"/>
           <w:szCs w:val="28"/>
         </w:rPr>
-        <w:t>прил</w:t>
+        <w:t xml:space="preserve"> </w:t>
       </w:r>
       <w:r>
         <w:rPr>
           <w:sz w:val="28"/>
           <w:szCs w:val="28"/>
-        </w:rPr>
-        <w:t xml:space="preserve"> </w:t>
+          <w:lang w:val="en-US"/>
+        </w:rPr>
+        <w:t>for</w:t>
       </w:r>
       <w:r>
         <w:rPr>
           <w:sz w:val="28"/>
           <w:szCs w:val="28"/>
         </w:rPr>
-        <w:t>}</w:t>
+        <w:t xml:space="preserve"> </w:t>
+      </w:r>
+      <w:r>
+        <w:rPr>
+          <w:sz w:val="28"/>
+          <w:szCs w:val="28"/>
+        </w:rPr>
+        <w:t xml:space="preserve">прил </w:t>
+      </w:r>
+      <w:r>
+        <w:rPr>
+          <w:sz w:val="28"/>
+          <w:szCs w:val="28"/>
+          <w:lang w:val="en-US"/>
+        </w:rPr>
+        <w:t>in</w:t>
+      </w:r>
+      <w:r>
+        <w:rPr>
+          <w:sz w:val="28"/>
+          <w:szCs w:val="28"/>
+        </w:rPr>
+        <w:t xml:space="preserve"> </w:t>
+      </w:r>
+      <w:r>
+        <w:rPr>
+          <w:sz w:val="28"/>
+          <w:szCs w:val="28"/>
+        </w:rPr>
+        <w:t>приложение</w:t>
+      </w:r>
+      <w:r>
+        <w:rPr>
+          <w:sz w:val="28"/>
+          <w:szCs w:val="28"/>
+        </w:rPr>
+        <w:t xml:space="preserve"> </w:t>
+      </w:r>
+      <w:r>
+        <w:rPr>
+          <w:sz w:val="28"/>
+          <w:szCs w:val="28"/>
+        </w:rPr>
+        <w:t>%</w:t>
       </w:r>
       <w:r>
         <w:rPr>
@@ -2736,6 +2719,55 @@
           <w:szCs w:val="28"/>
         </w:rPr>
       </w:pPr>
+      <w:r>
+        <w:rPr>
+          <w:sz w:val="28"/>
+          <w:szCs w:val="28"/>
+        </w:rPr>
+        <w:t>{</w:t>
+      </w:r>
+      <w:r>
+        <w:rPr>
+          <w:sz w:val="28"/>
+          <w:szCs w:val="28"/>
+        </w:rPr>
+        <w:t>{</w:t>
+      </w:r>
+      <w:r>
+        <w:rPr>
+          <w:sz w:val="28"/>
+          <w:szCs w:val="28"/>
+        </w:rPr>
+        <w:t xml:space="preserve"> </w:t>
+      </w:r>
+      <w:r>
+        <w:rPr>
+          <w:sz w:val="28"/>
+          <w:szCs w:val="28"/>
+        </w:rPr>
+        <w:t>прил</w:t>
+      </w:r>
+      <w:r>
+        <w:rPr>
+          <w:sz w:val="28"/>
+          <w:szCs w:val="28"/>
+        </w:rPr>
+        <w:t xml:space="preserve"> </w:t>
+      </w:r>
+      <w:r>
+        <w:rPr>
+          <w:sz w:val="28"/>
+          <w:szCs w:val="28"/>
+        </w:rPr>
+        <w:t>}</w:t>
+      </w:r>
+      <w:r>
+        <w:rPr>
+          <w:sz w:val="28"/>
+          <w:szCs w:val="28"/>
+        </w:rPr>
+        <w:t>}</w:t>
+      </w:r>
     </w:p>
     <w:p>
       <w:pPr>
@@ -2749,6 +2781,19 @@
           <w:szCs w:val="28"/>
         </w:rPr>
       </w:pPr>
+    </w:p>
+    <w:p>
+      <w:pPr>
+        <w:autoSpaceDE w:val="0"/>
+        <w:autoSpaceDN w:val="0"/>
+        <w:adjustRightInd w:val="0"/>
+        <w:spacing w:line="360" w:lineRule="auto"/>
+        <w:jc w:val="both"/>
+        <w:rPr>
+          <w:sz w:val="28"/>
+          <w:szCs w:val="28"/>
+        </w:rPr>
+      </w:pPr>
       <w:r>
         <w:rPr>
           <w:sz w:val="28"/>
@@ -2794,8 +2839,19 @@
         </w:rPr>
         <w:t xml:space="preserve"> %}</w:t>
       </w:r>
-      <w:bookmarkStart w:id="0" w:name="_GoBack"/>
-      <w:bookmarkEnd w:id="0"/>
+    </w:p>
+    <w:p>
+      <w:pPr>
+        <w:autoSpaceDE w:val="0"/>
+        <w:autoSpaceDN w:val="0"/>
+        <w:adjustRightInd w:val="0"/>
+        <w:spacing w:line="360" w:lineRule="auto"/>
+        <w:jc w:val="both"/>
+        <w:rPr>
+          <w:sz w:val="28"/>
+          <w:szCs w:val="28"/>
+        </w:rPr>
+      </w:pPr>
     </w:p>
     <w:p>
       <w:pPr>
@@ -2887,16 +2943,6 @@
         </w:rPr>
         <w:br/>
       </w:r>
-    </w:p>
-    <w:p>
-      <w:pPr>
-        <w:spacing w:line="360" w:lineRule="auto"/>
-        <w:outlineLvl w:val="0"/>
-        <w:rPr>
-          <w:sz w:val="22"/>
-          <w:szCs w:val="22"/>
-        </w:rPr>
-      </w:pPr>
     </w:p>
     <w:p>
       <w:pPr>
@@ -7928,7 +7974,7 @@
 </file>
 
 <file path=customXml/itemProps1.xml><?xml version="1.0" encoding="utf-8"?>
-<ds:datastoreItem xmlns:ds="http://schemas.openxmlformats.org/officeDocument/2006/customXml" ds:itemID="{3D8E099B-BCC1-40BF-9009-ACFEF0A9A0EF}">
+<ds:datastoreItem xmlns:ds="http://schemas.openxmlformats.org/officeDocument/2006/customXml" ds:itemID="{B54D5E73-41B7-4515-B03A-C72D83521A35}">
   <ds:schemaRefs>
     <ds:schemaRef ds:uri="http://schemas.openxmlformats.org/officeDocument/2006/bibliography"/>
   </ds:schemaRefs>
